--- a/SupersNew/powers/zzy_illusions_needsmorework.docx
+++ b/SupersNew/powers/zzy_illusions_needsmorework.docx
@@ -221,7 +221,6 @@
                 <w:szCs w:val="14"/>
               </w:rPr>
             </w:pPr>
-            <w:proofErr w:type="spellStart"/>
             <w:r>
               <w:rPr>
                 <w:rFonts w:ascii="Abadi" w:hAnsi="Abadi"/>
@@ -231,7 +230,6 @@
               </w:rPr>
               <w:t>Rng</w:t>
             </w:r>
-            <w:proofErr w:type="spellEnd"/>
           </w:p>
         </w:tc>
         <w:tc>
@@ -255,7 +253,6 @@
                 <w:szCs w:val="14"/>
               </w:rPr>
             </w:pPr>
-            <w:proofErr w:type="spellStart"/>
             <w:r>
               <w:rPr>
                 <w:rFonts w:ascii="Abadi" w:hAnsi="Abadi"/>
@@ -265,7 +262,6 @@
               </w:rPr>
               <w:t>Acc</w:t>
             </w:r>
-            <w:proofErr w:type="spellEnd"/>
           </w:p>
         </w:tc>
         <w:tc>
@@ -289,7 +285,6 @@
                 <w:szCs w:val="14"/>
               </w:rPr>
             </w:pPr>
-            <w:proofErr w:type="spellStart"/>
             <w:r>
               <w:rPr>
                 <w:rFonts w:ascii="Abadi" w:hAnsi="Abadi"/>
@@ -299,7 +294,6 @@
               </w:rPr>
               <w:t>AoE</w:t>
             </w:r>
-            <w:proofErr w:type="spellEnd"/>
           </w:p>
         </w:tc>
         <w:tc>
@@ -336,7 +330,7 @@
         </w:tc>
         <w:tc>
           <w:tcPr>
-            <w:tcW w:w="3093" w:type="dxa"/>
+            <w:tcW w:w="3091" w:type="dxa"/>
             <w:tcBorders>
               <w:top w:val="single" w:sz="4" w:space="0" w:color="auto"/>
               <w:left w:val="single" w:sz="4" w:space="0" w:color="auto"/>
@@ -368,7 +362,7 @@
         </w:tc>
         <w:tc>
           <w:tcPr>
-            <w:tcW w:w="3559" w:type="dxa"/>
+            <w:tcW w:w="3556" w:type="dxa"/>
             <w:tcBorders>
               <w:top w:val="single" w:sz="4" w:space="0" w:color="auto"/>
               <w:left w:val="single" w:sz="4" w:space="0" w:color="auto"/>
@@ -600,18 +594,8 @@
                 <w:sz w:val="14"/>
                 <w:szCs w:val="14"/>
               </w:rPr>
-              <w:t xml:space="preserve">1 </w:t>
-            </w:r>
-            <w:proofErr w:type="spellStart"/>
-            <w:r>
-              <w:rPr>
-                <w:rFonts w:ascii="Abadi" w:hAnsi="Abadi"/>
-                <w:sz w:val="14"/>
-                <w:szCs w:val="14"/>
-              </w:rPr>
-              <w:t>tgt</w:t>
-            </w:r>
-            <w:proofErr w:type="spellEnd"/>
+              <w:t>1 tgt</w:t>
+            </w:r>
           </w:p>
         </w:tc>
         <w:tc>
@@ -645,7 +629,7 @@
         </w:tc>
         <w:tc>
           <w:tcPr>
-            <w:tcW w:w="3093" w:type="dxa"/>
+            <w:tcW w:w="3091" w:type="dxa"/>
             <w:tcBorders>
               <w:top w:val="single" w:sz="4" w:space="0" w:color="auto"/>
               <w:left w:val="single" w:sz="4" w:space="0" w:color="auto"/>
@@ -678,7 +662,7 @@
         </w:tc>
         <w:tc>
           <w:tcPr>
-            <w:tcW w:w="3559" w:type="dxa"/>
+            <w:tcW w:w="3556" w:type="dxa"/>
             <w:tcBorders>
               <w:top w:val="single" w:sz="4" w:space="0" w:color="auto"/>
               <w:left w:val="single" w:sz="4" w:space="0" w:color="auto"/>
@@ -1032,7 +1016,7 @@
         </w:tc>
         <w:tc>
           <w:tcPr>
-            <w:tcW w:w="3093" w:type="dxa"/>
+            <w:tcW w:w="3091" w:type="dxa"/>
             <w:tcBorders>
               <w:top w:val="single" w:sz="4" w:space="0" w:color="auto"/>
               <w:left w:val="single" w:sz="4" w:space="0" w:color="auto"/>
@@ -1131,7 +1115,7 @@
         </w:tc>
         <w:tc>
           <w:tcPr>
-            <w:tcW w:w="3559" w:type="dxa"/>
+            <w:tcW w:w="3556" w:type="dxa"/>
             <w:tcBorders>
               <w:top w:val="single" w:sz="4" w:space="0" w:color="auto"/>
               <w:left w:val="single" w:sz="4" w:space="0" w:color="auto"/>
@@ -1259,7 +1243,6 @@
                 <w:szCs w:val="14"/>
               </w:rPr>
             </w:pPr>
-            <w:proofErr w:type="spellStart"/>
             <w:r>
               <w:rPr>
                 <w:rFonts w:ascii="Abadi" w:hAnsi="Abadi"/>
@@ -1268,7 +1251,6 @@
               </w:rPr>
               <w:t>Arz</w:t>
             </w:r>
-            <w:proofErr w:type="spellEnd"/>
           </w:p>
         </w:tc>
         <w:tc>
@@ -1413,18 +1395,8 @@
                 <w:sz w:val="14"/>
                 <w:szCs w:val="14"/>
               </w:rPr>
-              <w:t xml:space="preserve">1 </w:t>
-            </w:r>
-            <w:proofErr w:type="spellStart"/>
-            <w:r>
-              <w:rPr>
-                <w:rFonts w:ascii="Abadi" w:hAnsi="Abadi"/>
-                <w:sz w:val="14"/>
-                <w:szCs w:val="14"/>
-              </w:rPr>
-              <w:t>tgt</w:t>
-            </w:r>
-            <w:proofErr w:type="spellEnd"/>
+              <w:t>1 tgt</w:t>
+            </w:r>
           </w:p>
         </w:tc>
         <w:tc>
@@ -1458,7 +1430,7 @@
         </w:tc>
         <w:tc>
           <w:tcPr>
-            <w:tcW w:w="3093" w:type="dxa"/>
+            <w:tcW w:w="3091" w:type="dxa"/>
             <w:tcBorders>
               <w:top w:val="single" w:sz="4" w:space="0" w:color="auto"/>
               <w:left w:val="single" w:sz="4" w:space="0" w:color="auto"/>
@@ -1491,7 +1463,7 @@
         </w:tc>
         <w:tc>
           <w:tcPr>
-            <w:tcW w:w="3559" w:type="dxa"/>
+            <w:tcW w:w="3556" w:type="dxa"/>
             <w:tcBorders>
               <w:top w:val="single" w:sz="4" w:space="0" w:color="auto"/>
               <w:left w:val="single" w:sz="4" w:space="0" w:color="auto"/>
@@ -1806,7 +1778,7 @@
         </w:tc>
         <w:tc>
           <w:tcPr>
-            <w:tcW w:w="3093" w:type="dxa"/>
+            <w:tcW w:w="3091" w:type="dxa"/>
             <w:tcBorders>
               <w:top w:val="single" w:sz="4" w:space="0" w:color="auto"/>
               <w:left w:val="single" w:sz="4" w:space="0" w:color="auto"/>
@@ -1883,7 +1855,7 @@
         </w:tc>
         <w:tc>
           <w:tcPr>
-            <w:tcW w:w="3559" w:type="dxa"/>
+            <w:tcW w:w="3556" w:type="dxa"/>
             <w:tcBorders>
               <w:top w:val="single" w:sz="4" w:space="0" w:color="auto"/>
               <w:left w:val="single" w:sz="4" w:space="0" w:color="auto"/>
@@ -2152,7 +2124,7 @@
         </w:tc>
         <w:tc>
           <w:tcPr>
-            <w:tcW w:w="3093" w:type="dxa"/>
+            <w:tcW w:w="3091" w:type="dxa"/>
             <w:tcBorders>
               <w:top w:val="single" w:sz="4" w:space="0" w:color="auto"/>
               <w:left w:val="single" w:sz="4" w:space="0" w:color="auto"/>
@@ -2185,7 +2157,7 @@
         </w:tc>
         <w:tc>
           <w:tcPr>
-            <w:tcW w:w="3559" w:type="dxa"/>
+            <w:tcW w:w="3556" w:type="dxa"/>
             <w:tcBorders>
               <w:top w:val="single" w:sz="4" w:space="0" w:color="auto"/>
               <w:left w:val="single" w:sz="4" w:space="0" w:color="auto"/>
@@ -2207,6 +2179,16 @@
                 <w:szCs w:val="14"/>
               </w:rPr>
             </w:pPr>
+            <w:r>
+              <w:rPr>
+                <w:rFonts w:ascii="Abadi" w:hAnsi="Abadi"/>
+                <w:sz w:val="14"/>
+                <w:szCs w:val="14"/>
+              </w:rPr>
+              <w:t>Area x2 / x5 / +0B / 10P</w:t>
+            </w:r>
+            <w:bookmarkStart w:id="0" w:name="_GoBack"/>
+            <w:bookmarkEnd w:id="0"/>
           </w:p>
         </w:tc>
       </w:tr>
@@ -2446,7 +2428,7 @@
         </w:tc>
         <w:tc>
           <w:tcPr>
-            <w:tcW w:w="3093" w:type="dxa"/>
+            <w:tcW w:w="3091" w:type="dxa"/>
             <w:tcBorders>
               <w:top w:val="single" w:sz="4" w:space="0" w:color="auto"/>
               <w:left w:val="single" w:sz="4" w:space="0" w:color="auto"/>
@@ -2567,7 +2549,7 @@
         </w:tc>
         <w:tc>
           <w:tcPr>
-            <w:tcW w:w="3559" w:type="dxa"/>
+            <w:tcW w:w="3556" w:type="dxa"/>
             <w:tcBorders>
               <w:top w:val="single" w:sz="4" w:space="0" w:color="auto"/>
               <w:left w:val="single" w:sz="4" w:space="0" w:color="auto"/>
@@ -2649,7 +2631,6 @@
                 <w:szCs w:val="14"/>
               </w:rPr>
             </w:pPr>
-            <w:proofErr w:type="spellStart"/>
             <w:r>
               <w:rPr>
                 <w:rFonts w:ascii="Abadi" w:hAnsi="Abadi"/>
@@ -2658,7 +2639,6 @@
               </w:rPr>
               <w:t>Arz</w:t>
             </w:r>
-            <w:proofErr w:type="spellEnd"/>
           </w:p>
         </w:tc>
         <w:tc>
@@ -2803,44 +2783,42 @@
                 <w:sz w:val="14"/>
                 <w:szCs w:val="14"/>
               </w:rPr>
-              <w:t xml:space="preserve">1 </w:t>
-            </w:r>
-            <w:proofErr w:type="spellStart"/>
-            <w:r>
-              <w:rPr>
-                <w:rFonts w:ascii="Abadi" w:hAnsi="Abadi"/>
-                <w:sz w:val="14"/>
-                <w:szCs w:val="14"/>
-              </w:rPr>
-              <w:t>tgt</w:t>
-            </w:r>
-            <w:proofErr w:type="spellEnd"/>
-          </w:p>
-        </w:tc>
-        <w:tc>
-          <w:tcPr>
-            <w:tcW w:w="0" w:type="auto"/>
-            <w:tcBorders>
-              <w:top w:val="single" w:sz="4" w:space="0" w:color="auto"/>
-              <w:left w:val="single" w:sz="4" w:space="0" w:color="auto"/>
-              <w:bottom w:val="single" w:sz="4" w:space="0" w:color="auto"/>
-              <w:right w:val="single" w:sz="4" w:space="0" w:color="auto"/>
-            </w:tcBorders>
-          </w:tcPr>
-          <w:p>
-            <w:pPr>
-              <w:spacing w:line="276" w:lineRule="auto"/>
-              <w:rPr>
-                <w:rFonts w:ascii="Abadi" w:hAnsi="Abadi"/>
-                <w:sz w:val="14"/>
-                <w:szCs w:val="14"/>
-              </w:rPr>
-            </w:pPr>
-          </w:p>
-        </w:tc>
-        <w:tc>
-          <w:tcPr>
-            <w:tcW w:w="3093" w:type="dxa"/>
+              <w:t>1 tgt</w:t>
+            </w:r>
+          </w:p>
+        </w:tc>
+        <w:tc>
+          <w:tcPr>
+            <w:tcW w:w="0" w:type="auto"/>
+            <w:tcBorders>
+              <w:top w:val="single" w:sz="4" w:space="0" w:color="auto"/>
+              <w:left w:val="single" w:sz="4" w:space="0" w:color="auto"/>
+              <w:bottom w:val="single" w:sz="4" w:space="0" w:color="auto"/>
+              <w:right w:val="single" w:sz="4" w:space="0" w:color="auto"/>
+            </w:tcBorders>
+          </w:tcPr>
+          <w:p>
+            <w:pPr>
+              <w:spacing w:line="276" w:lineRule="auto"/>
+              <w:rPr>
+                <w:rFonts w:ascii="Abadi" w:hAnsi="Abadi"/>
+                <w:sz w:val="14"/>
+                <w:szCs w:val="14"/>
+              </w:rPr>
+            </w:pPr>
+            <w:r>
+              <w:rPr>
+                <w:rFonts w:ascii="Abadi" w:hAnsi="Abadi"/>
+                <w:sz w:val="14"/>
+                <w:szCs w:val="14"/>
+              </w:rPr>
+              <w:t>7</w:t>
+            </w:r>
+          </w:p>
+        </w:tc>
+        <w:tc>
+          <w:tcPr>
+            <w:tcW w:w="3091" w:type="dxa"/>
             <w:tcBorders>
               <w:top w:val="single" w:sz="4" w:space="0" w:color="auto"/>
               <w:left w:val="single" w:sz="4" w:space="0" w:color="auto"/>
@@ -2895,7 +2873,7 @@
         </w:tc>
         <w:tc>
           <w:tcPr>
-            <w:tcW w:w="3559" w:type="dxa"/>
+            <w:tcW w:w="3556" w:type="dxa"/>
             <w:tcBorders>
               <w:top w:val="single" w:sz="4" w:space="0" w:color="auto"/>
               <w:left w:val="single" w:sz="4" w:space="0" w:color="auto"/>
@@ -2917,8 +2895,193 @@
                 <w:szCs w:val="14"/>
               </w:rPr>
             </w:pPr>
-            <w:bookmarkStart w:id="0" w:name="_GoBack"/>
-            <w:bookmarkEnd w:id="0"/>
+            <w:r>
+              <w:rPr>
+                <w:rFonts w:ascii="Abadi" w:hAnsi="Abadi"/>
+                <w:sz w:val="14"/>
+                <w:szCs w:val="14"/>
+              </w:rPr>
+              <w:t>Accuracy +2 / x2 / +0B / 10P</w:t>
+            </w:r>
+          </w:p>
+          <w:p>
+            <w:pPr>
+              <w:pStyle w:val="ListParagraph"/>
+              <w:numPr>
+                <w:ilvl w:val="0"/>
+                <w:numId w:val="1"/>
+              </w:numPr>
+              <w:spacing w:line="276" w:lineRule="auto"/>
+              <w:rPr>
+                <w:rFonts w:ascii="Abadi" w:hAnsi="Abadi"/>
+                <w:sz w:val="14"/>
+                <w:szCs w:val="14"/>
+              </w:rPr>
+            </w:pPr>
+            <w:r>
+              <w:rPr>
+                <w:rFonts w:ascii="Abadi" w:hAnsi="Abadi"/>
+                <w:sz w:val="14"/>
+                <w:szCs w:val="14"/>
+              </w:rPr>
+              <w:t>Burn -1 / x3 / -- / 10P</w:t>
+            </w:r>
+          </w:p>
+          <w:p>
+            <w:pPr>
+              <w:pStyle w:val="ListParagraph"/>
+              <w:numPr>
+                <w:ilvl w:val="0"/>
+                <w:numId w:val="1"/>
+              </w:numPr>
+              <w:spacing w:line="276" w:lineRule="auto"/>
+              <w:rPr>
+                <w:rFonts w:ascii="Abadi" w:hAnsi="Abadi"/>
+                <w:sz w:val="14"/>
+                <w:szCs w:val="14"/>
+              </w:rPr>
+            </w:pPr>
+            <w:r>
+              <w:rPr>
+                <w:rFonts w:ascii="Abadi" w:hAnsi="Abadi"/>
+                <w:sz w:val="14"/>
+                <w:szCs w:val="14"/>
+              </w:rPr>
+              <w:t xml:space="preserve">Dmg </w:t>
+            </w:r>
+            <w:r>
+              <w:rPr>
+                <w:rFonts w:ascii="Abadi" w:hAnsi="Abadi"/>
+                <w:sz w:val="14"/>
+                <w:szCs w:val="14"/>
+              </w:rPr>
+              <w:t>Step</w:t>
+            </w:r>
+            <w:r>
+              <w:rPr>
+                <w:rFonts w:ascii="Abadi" w:hAnsi="Abadi"/>
+                <w:sz w:val="14"/>
+                <w:szCs w:val="14"/>
+              </w:rPr>
+              <w:t xml:space="preserve"> / x3 / +</w:t>
+            </w:r>
+            <w:r>
+              <w:rPr>
+                <w:rFonts w:ascii="Abadi" w:hAnsi="Abadi"/>
+                <w:sz w:val="14"/>
+                <w:szCs w:val="14"/>
+              </w:rPr>
+              <w:t>1</w:t>
+            </w:r>
+            <w:r>
+              <w:rPr>
+                <w:rFonts w:ascii="Abadi" w:hAnsi="Abadi"/>
+                <w:sz w:val="14"/>
+                <w:szCs w:val="14"/>
+              </w:rPr>
+              <w:t>B / 10P</w:t>
+            </w:r>
+          </w:p>
+          <w:p>
+            <w:pPr>
+              <w:pStyle w:val="ListParagraph"/>
+              <w:numPr>
+                <w:ilvl w:val="0"/>
+                <w:numId w:val="1"/>
+              </w:numPr>
+              <w:spacing w:line="276" w:lineRule="auto"/>
+              <w:rPr>
+                <w:rFonts w:ascii="Abadi" w:hAnsi="Abadi"/>
+                <w:sz w:val="14"/>
+                <w:szCs w:val="14"/>
+              </w:rPr>
+            </w:pPr>
+            <w:r>
+              <w:rPr>
+                <w:rFonts w:ascii="Abadi" w:hAnsi="Abadi"/>
+                <w:sz w:val="14"/>
+                <w:szCs w:val="14"/>
+              </w:rPr>
+              <w:t xml:space="preserve">Dmg </w:t>
+            </w:r>
+            <w:r>
+              <w:rPr>
+                <w:rFonts w:ascii="Abadi" w:hAnsi="Abadi"/>
+                <w:sz w:val="14"/>
+                <w:szCs w:val="14"/>
+              </w:rPr>
+              <w:t>Step</w:t>
+            </w:r>
+            <w:r>
+              <w:rPr>
+                <w:rFonts w:ascii="Abadi" w:hAnsi="Abadi"/>
+                <w:sz w:val="14"/>
+                <w:szCs w:val="14"/>
+              </w:rPr>
+              <w:t xml:space="preserve"> / x3 / -2A / 10P</w:t>
+            </w:r>
+          </w:p>
+          <w:p>
+            <w:pPr>
+              <w:pStyle w:val="ListParagraph"/>
+              <w:numPr>
+                <w:ilvl w:val="0"/>
+                <w:numId w:val="1"/>
+              </w:numPr>
+              <w:spacing w:line="276" w:lineRule="auto"/>
+              <w:rPr>
+                <w:rFonts w:ascii="Abadi" w:hAnsi="Abadi"/>
+                <w:sz w:val="14"/>
+                <w:szCs w:val="14"/>
+              </w:rPr>
+            </w:pPr>
+            <w:r>
+              <w:rPr>
+                <w:rFonts w:ascii="Abadi" w:hAnsi="Abadi"/>
+                <w:sz w:val="14"/>
+                <w:szCs w:val="14"/>
+              </w:rPr>
+              <w:t xml:space="preserve">Range +1 / x3 / +0B </w:t>
+            </w:r>
+            <w:r>
+              <w:rPr>
+                <w:rFonts w:ascii="Abadi" w:hAnsi="Abadi"/>
+                <w:sz w:val="14"/>
+                <w:szCs w:val="14"/>
+              </w:rPr>
+              <w:t>/ 10</w:t>
+            </w:r>
+            <w:r>
+              <w:rPr>
+                <w:rFonts w:ascii="Abadi" w:hAnsi="Abadi"/>
+                <w:sz w:val="14"/>
+                <w:szCs w:val="14"/>
+              </w:rPr>
+              <w:t>P</w:t>
+            </w:r>
+          </w:p>
+          <w:p>
+            <w:pPr>
+              <w:pStyle w:val="ListParagraph"/>
+              <w:numPr>
+                <w:ilvl w:val="0"/>
+                <w:numId w:val="1"/>
+              </w:numPr>
+              <w:spacing w:line="276" w:lineRule="auto"/>
+              <w:rPr>
+                <w:rFonts w:ascii="Abadi" w:hAnsi="Abadi"/>
+                <w:sz w:val="14"/>
+                <w:szCs w:val="14"/>
+              </w:rPr>
+            </w:pPr>
+            <w:r>
+              <w:rPr>
+                <w:rFonts w:ascii="Abadi" w:hAnsi="Abadi"/>
+                <w:sz w:val="14"/>
+                <w:szCs w:val="14"/>
+              </w:rPr>
+              <w:t>Save DL +2 / x3 / +1B / 10P</w:t>
+            </w:r>
           </w:p>
         </w:tc>
       </w:tr>
@@ -3158,7 +3321,7 @@
         </w:tc>
         <w:tc>
           <w:tcPr>
-            <w:tcW w:w="3093" w:type="dxa"/>
+            <w:tcW w:w="3091" w:type="dxa"/>
             <w:tcBorders>
               <w:top w:val="single" w:sz="4" w:space="0" w:color="auto"/>
               <w:left w:val="single" w:sz="4" w:space="0" w:color="auto"/>
@@ -3235,7 +3398,7 @@
         </w:tc>
         <w:tc>
           <w:tcPr>
-            <w:tcW w:w="3559" w:type="dxa"/>
+            <w:tcW w:w="3556" w:type="dxa"/>
             <w:tcBorders>
               <w:top w:val="single" w:sz="4" w:space="0" w:color="auto"/>
               <w:left w:val="single" w:sz="4" w:space="0" w:color="auto"/>
@@ -3257,6 +3420,14 @@
                 <w:szCs w:val="14"/>
               </w:rPr>
             </w:pPr>
+            <w:r>
+              <w:rPr>
+                <w:rFonts w:ascii="Abadi" w:hAnsi="Abadi"/>
+                <w:sz w:val="14"/>
+                <w:szCs w:val="14"/>
+              </w:rPr>
+              <w:t>None</w:t>
+            </w:r>
           </w:p>
         </w:tc>
       </w:tr>
@@ -3309,7 +3480,6 @@
                 <w:szCs w:val="14"/>
               </w:rPr>
             </w:pPr>
-            <w:proofErr w:type="spellStart"/>
             <w:r>
               <w:rPr>
                 <w:rFonts w:ascii="Abadi" w:hAnsi="Abadi"/>
@@ -3318,7 +3488,6 @@
               </w:rPr>
               <w:t>Ar</w:t>
             </w:r>
-            <w:proofErr w:type="spellEnd"/>
           </w:p>
         </w:tc>
         <w:tc>
@@ -3498,7 +3667,7 @@
         </w:tc>
         <w:tc>
           <w:tcPr>
-            <w:tcW w:w="3093" w:type="dxa"/>
+            <w:tcW w:w="3091" w:type="dxa"/>
             <w:tcBorders>
               <w:top w:val="single" w:sz="4" w:space="0" w:color="auto"/>
               <w:left w:val="single" w:sz="4" w:space="0" w:color="auto"/>
@@ -3531,7 +3700,7 @@
         </w:tc>
         <w:tc>
           <w:tcPr>
-            <w:tcW w:w="3559" w:type="dxa"/>
+            <w:tcW w:w="3556" w:type="dxa"/>
             <w:tcBorders>
               <w:top w:val="single" w:sz="4" w:space="0" w:color="auto"/>
               <w:left w:val="single" w:sz="4" w:space="0" w:color="auto"/>
@@ -3553,214 +3722,15 @@
                 <w:szCs w:val="14"/>
               </w:rPr>
             </w:pPr>
-          </w:p>
-        </w:tc>
-      </w:tr>
-      <w:tr>
-        <w:tc>
-          <w:tcPr>
-            <w:tcW w:w="0" w:type="auto"/>
-            <w:tcBorders>
-              <w:top w:val="single" w:sz="4" w:space="0" w:color="auto"/>
-              <w:left w:val="single" w:sz="4" w:space="0" w:color="auto"/>
-              <w:bottom w:val="single" w:sz="4" w:space="0" w:color="auto"/>
-              <w:right w:val="single" w:sz="4" w:space="0" w:color="auto"/>
-            </w:tcBorders>
-          </w:tcPr>
-          <w:p>
-            <w:pPr>
-              <w:spacing w:line="276" w:lineRule="auto"/>
-              <w:rPr>
-                <w:rFonts w:ascii="Abadi" w:hAnsi="Abadi"/>
-                <w:sz w:val="14"/>
-                <w:szCs w:val="14"/>
-              </w:rPr>
-            </w:pPr>
-          </w:p>
-        </w:tc>
-        <w:tc>
-          <w:tcPr>
-            <w:tcW w:w="0" w:type="auto"/>
-            <w:tcBorders>
-              <w:top w:val="single" w:sz="4" w:space="0" w:color="auto"/>
-              <w:left w:val="single" w:sz="4" w:space="0" w:color="auto"/>
-              <w:bottom w:val="single" w:sz="4" w:space="0" w:color="auto"/>
-              <w:right w:val="single" w:sz="4" w:space="0" w:color="auto"/>
-            </w:tcBorders>
-          </w:tcPr>
-          <w:p>
-            <w:pPr>
-              <w:spacing w:line="276" w:lineRule="auto"/>
-              <w:rPr>
-                <w:rFonts w:ascii="Abadi" w:hAnsi="Abadi"/>
-                <w:sz w:val="14"/>
-                <w:szCs w:val="14"/>
-              </w:rPr>
-            </w:pPr>
-          </w:p>
-        </w:tc>
-        <w:tc>
-          <w:tcPr>
-            <w:tcW w:w="0" w:type="auto"/>
-            <w:tcBorders>
-              <w:top w:val="single" w:sz="4" w:space="0" w:color="auto"/>
-              <w:left w:val="single" w:sz="4" w:space="0" w:color="auto"/>
-              <w:bottom w:val="single" w:sz="4" w:space="0" w:color="auto"/>
-              <w:right w:val="single" w:sz="4" w:space="0" w:color="auto"/>
-            </w:tcBorders>
-          </w:tcPr>
-          <w:p>
-            <w:pPr>
-              <w:spacing w:line="276" w:lineRule="auto"/>
-              <w:rPr>
-                <w:rFonts w:ascii="Abadi" w:hAnsi="Abadi"/>
-                <w:sz w:val="14"/>
-                <w:szCs w:val="14"/>
-              </w:rPr>
-            </w:pPr>
-          </w:p>
-        </w:tc>
-        <w:tc>
-          <w:tcPr>
-            <w:tcW w:w="0" w:type="auto"/>
-            <w:tcBorders>
-              <w:top w:val="single" w:sz="4" w:space="0" w:color="auto"/>
-              <w:left w:val="single" w:sz="4" w:space="0" w:color="auto"/>
-              <w:bottom w:val="single" w:sz="4" w:space="0" w:color="auto"/>
-              <w:right w:val="single" w:sz="4" w:space="0" w:color="auto"/>
-            </w:tcBorders>
-          </w:tcPr>
-          <w:p>
-            <w:pPr>
-              <w:spacing w:line="276" w:lineRule="auto"/>
-              <w:rPr>
-                <w:rFonts w:ascii="Abadi" w:hAnsi="Abadi"/>
-                <w:sz w:val="14"/>
-                <w:szCs w:val="14"/>
-              </w:rPr>
-            </w:pPr>
-          </w:p>
-        </w:tc>
-        <w:tc>
-          <w:tcPr>
-            <w:tcW w:w="0" w:type="auto"/>
-            <w:tcBorders>
-              <w:top w:val="single" w:sz="4" w:space="0" w:color="auto"/>
-              <w:left w:val="single" w:sz="4" w:space="0" w:color="auto"/>
-              <w:bottom w:val="single" w:sz="4" w:space="0" w:color="auto"/>
-              <w:right w:val="single" w:sz="4" w:space="0" w:color="auto"/>
-            </w:tcBorders>
-          </w:tcPr>
-          <w:p>
-            <w:pPr>
-              <w:spacing w:line="276" w:lineRule="auto"/>
-              <w:rPr>
-                <w:rFonts w:ascii="Abadi" w:hAnsi="Abadi"/>
-                <w:sz w:val="14"/>
-                <w:szCs w:val="14"/>
-              </w:rPr>
-            </w:pPr>
-          </w:p>
-        </w:tc>
-        <w:tc>
-          <w:tcPr>
-            <w:tcW w:w="0" w:type="auto"/>
-            <w:tcBorders>
-              <w:top w:val="single" w:sz="4" w:space="0" w:color="auto"/>
-              <w:left w:val="single" w:sz="4" w:space="0" w:color="auto"/>
-              <w:bottom w:val="single" w:sz="4" w:space="0" w:color="auto"/>
-              <w:right w:val="single" w:sz="4" w:space="0" w:color="auto"/>
-            </w:tcBorders>
-          </w:tcPr>
-          <w:p>
-            <w:pPr>
-              <w:spacing w:line="276" w:lineRule="auto"/>
-              <w:rPr>
-                <w:rFonts w:ascii="Abadi" w:hAnsi="Abadi"/>
-                <w:sz w:val="14"/>
-                <w:szCs w:val="14"/>
-              </w:rPr>
-            </w:pPr>
-          </w:p>
-        </w:tc>
-        <w:tc>
-          <w:tcPr>
-            <w:tcW w:w="0" w:type="auto"/>
-            <w:tcBorders>
-              <w:top w:val="single" w:sz="4" w:space="0" w:color="auto"/>
-              <w:left w:val="single" w:sz="4" w:space="0" w:color="auto"/>
-              <w:bottom w:val="single" w:sz="4" w:space="0" w:color="auto"/>
-              <w:right w:val="single" w:sz="4" w:space="0" w:color="auto"/>
-            </w:tcBorders>
-          </w:tcPr>
-          <w:p>
-            <w:pPr>
-              <w:spacing w:line="276" w:lineRule="auto"/>
-              <w:jc w:val="both"/>
-              <w:rPr>
-                <w:rFonts w:ascii="Abadi" w:hAnsi="Abadi"/>
-                <w:sz w:val="14"/>
-                <w:szCs w:val="14"/>
-              </w:rPr>
-            </w:pPr>
-          </w:p>
-        </w:tc>
-        <w:tc>
-          <w:tcPr>
-            <w:tcW w:w="0" w:type="auto"/>
-            <w:tcBorders>
-              <w:top w:val="single" w:sz="4" w:space="0" w:color="auto"/>
-              <w:left w:val="single" w:sz="4" w:space="0" w:color="auto"/>
-              <w:bottom w:val="single" w:sz="4" w:space="0" w:color="auto"/>
-              <w:right w:val="single" w:sz="4" w:space="0" w:color="auto"/>
-            </w:tcBorders>
-          </w:tcPr>
-          <w:p>
-            <w:pPr>
-              <w:spacing w:line="276" w:lineRule="auto"/>
-              <w:rPr>
-                <w:rFonts w:ascii="Abadi" w:hAnsi="Abadi"/>
-                <w:sz w:val="14"/>
-                <w:szCs w:val="14"/>
-              </w:rPr>
-            </w:pPr>
-          </w:p>
-        </w:tc>
-        <w:tc>
-          <w:tcPr>
-            <w:tcW w:w="3093" w:type="dxa"/>
-            <w:tcBorders>
-              <w:top w:val="single" w:sz="4" w:space="0" w:color="auto"/>
-              <w:left w:val="single" w:sz="4" w:space="0" w:color="auto"/>
-              <w:bottom w:val="single" w:sz="4" w:space="0" w:color="auto"/>
-              <w:right w:val="single" w:sz="4" w:space="0" w:color="auto"/>
-            </w:tcBorders>
-          </w:tcPr>
-          <w:p>
-            <w:pPr>
-              <w:numPr>
-                <w:ilvl w:val="0"/>
-                <w:numId w:val="1"/>
-              </w:numPr>
-              <w:spacing w:after="0" w:line="276" w:lineRule="auto"/>
-              <w:rPr>
-                <w:rFonts w:ascii="Abadi" w:hAnsi="Abadi"/>
-                <w:sz w:val="14"/>
-                <w:szCs w:val="14"/>
-              </w:rPr>
-            </w:pPr>
-          </w:p>
-        </w:tc>
-        <w:tc>
-          <w:tcPr>
-            <w:tcW w:w="3559" w:type="dxa"/>
-            <w:tcBorders>
-              <w:top w:val="single" w:sz="4" w:space="0" w:color="auto"/>
-              <w:left w:val="single" w:sz="4" w:space="0" w:color="auto"/>
-              <w:bottom w:val="single" w:sz="4" w:space="0" w:color="auto"/>
-              <w:right w:val="single" w:sz="4" w:space="0" w:color="auto"/>
-            </w:tcBorders>
-          </w:tcPr>
+            <w:r>
+              <w:rPr>
+                <w:rFonts w:ascii="Abadi" w:hAnsi="Abadi"/>
+                <w:sz w:val="14"/>
+                <w:szCs w:val="14"/>
+              </w:rPr>
+              <w:t>Burn -1 / x3 / -- / 10P</w:t>
+            </w:r>
+          </w:p>
           <w:p>
             <w:pPr>
               <w:pStyle w:val="ListParagraph"/>
@@ -3775,450 +3745,14 @@
                 <w:szCs w:val="14"/>
               </w:rPr>
             </w:pPr>
-          </w:p>
-        </w:tc>
-      </w:tr>
-      <w:tr>
-        <w:tc>
-          <w:tcPr>
-            <w:tcW w:w="0" w:type="auto"/>
-            <w:tcBorders>
-              <w:top w:val="single" w:sz="4" w:space="0" w:color="auto"/>
-              <w:left w:val="single" w:sz="4" w:space="0" w:color="auto"/>
-              <w:bottom w:val="single" w:sz="4" w:space="0" w:color="auto"/>
-              <w:right w:val="single" w:sz="4" w:space="0" w:color="auto"/>
-            </w:tcBorders>
-          </w:tcPr>
-          <w:p>
-            <w:pPr>
-              <w:spacing w:line="276" w:lineRule="auto"/>
-              <w:rPr>
-                <w:rFonts w:ascii="Abadi" w:hAnsi="Abadi"/>
-                <w:sz w:val="14"/>
-                <w:szCs w:val="14"/>
-              </w:rPr>
-            </w:pPr>
-          </w:p>
-        </w:tc>
-        <w:tc>
-          <w:tcPr>
-            <w:tcW w:w="0" w:type="auto"/>
-            <w:tcBorders>
-              <w:top w:val="single" w:sz="4" w:space="0" w:color="auto"/>
-              <w:left w:val="single" w:sz="4" w:space="0" w:color="auto"/>
-              <w:bottom w:val="single" w:sz="4" w:space="0" w:color="auto"/>
-              <w:right w:val="single" w:sz="4" w:space="0" w:color="auto"/>
-            </w:tcBorders>
-          </w:tcPr>
-          <w:p>
-            <w:pPr>
-              <w:spacing w:line="276" w:lineRule="auto"/>
-              <w:rPr>
-                <w:rFonts w:ascii="Abadi" w:hAnsi="Abadi"/>
-                <w:sz w:val="14"/>
-                <w:szCs w:val="14"/>
-              </w:rPr>
-            </w:pPr>
-          </w:p>
-        </w:tc>
-        <w:tc>
-          <w:tcPr>
-            <w:tcW w:w="0" w:type="auto"/>
-            <w:tcBorders>
-              <w:top w:val="single" w:sz="4" w:space="0" w:color="auto"/>
-              <w:left w:val="single" w:sz="4" w:space="0" w:color="auto"/>
-              <w:bottom w:val="single" w:sz="4" w:space="0" w:color="auto"/>
-              <w:right w:val="single" w:sz="4" w:space="0" w:color="auto"/>
-            </w:tcBorders>
-          </w:tcPr>
-          <w:p>
-            <w:pPr>
-              <w:spacing w:line="276" w:lineRule="auto"/>
-              <w:rPr>
-                <w:rFonts w:ascii="Abadi" w:hAnsi="Abadi"/>
-                <w:sz w:val="14"/>
-                <w:szCs w:val="14"/>
-              </w:rPr>
-            </w:pPr>
-          </w:p>
-        </w:tc>
-        <w:tc>
-          <w:tcPr>
-            <w:tcW w:w="0" w:type="auto"/>
-            <w:tcBorders>
-              <w:top w:val="single" w:sz="4" w:space="0" w:color="auto"/>
-              <w:left w:val="single" w:sz="4" w:space="0" w:color="auto"/>
-              <w:bottom w:val="single" w:sz="4" w:space="0" w:color="auto"/>
-              <w:right w:val="single" w:sz="4" w:space="0" w:color="auto"/>
-            </w:tcBorders>
-          </w:tcPr>
-          <w:p>
-            <w:pPr>
-              <w:spacing w:line="276" w:lineRule="auto"/>
-              <w:rPr>
-                <w:rFonts w:ascii="Abadi" w:hAnsi="Abadi"/>
-                <w:sz w:val="14"/>
-                <w:szCs w:val="14"/>
-              </w:rPr>
-            </w:pPr>
-          </w:p>
-        </w:tc>
-        <w:tc>
-          <w:tcPr>
-            <w:tcW w:w="0" w:type="auto"/>
-            <w:tcBorders>
-              <w:top w:val="single" w:sz="4" w:space="0" w:color="auto"/>
-              <w:left w:val="single" w:sz="4" w:space="0" w:color="auto"/>
-              <w:bottom w:val="single" w:sz="4" w:space="0" w:color="auto"/>
-              <w:right w:val="single" w:sz="4" w:space="0" w:color="auto"/>
-            </w:tcBorders>
-          </w:tcPr>
-          <w:p>
-            <w:pPr>
-              <w:spacing w:line="276" w:lineRule="auto"/>
-              <w:rPr>
-                <w:rFonts w:ascii="Abadi" w:hAnsi="Abadi"/>
-                <w:sz w:val="14"/>
-                <w:szCs w:val="14"/>
-              </w:rPr>
-            </w:pPr>
-          </w:p>
-        </w:tc>
-        <w:tc>
-          <w:tcPr>
-            <w:tcW w:w="0" w:type="auto"/>
-            <w:tcBorders>
-              <w:top w:val="single" w:sz="4" w:space="0" w:color="auto"/>
-              <w:left w:val="single" w:sz="4" w:space="0" w:color="auto"/>
-              <w:bottom w:val="single" w:sz="4" w:space="0" w:color="auto"/>
-              <w:right w:val="single" w:sz="4" w:space="0" w:color="auto"/>
-            </w:tcBorders>
-          </w:tcPr>
-          <w:p>
-            <w:pPr>
-              <w:spacing w:line="276" w:lineRule="auto"/>
-              <w:rPr>
-                <w:rFonts w:ascii="Abadi" w:hAnsi="Abadi"/>
-                <w:sz w:val="14"/>
-                <w:szCs w:val="14"/>
-              </w:rPr>
-            </w:pPr>
-          </w:p>
-        </w:tc>
-        <w:tc>
-          <w:tcPr>
-            <w:tcW w:w="0" w:type="auto"/>
-            <w:tcBorders>
-              <w:top w:val="single" w:sz="4" w:space="0" w:color="auto"/>
-              <w:left w:val="single" w:sz="4" w:space="0" w:color="auto"/>
-              <w:bottom w:val="single" w:sz="4" w:space="0" w:color="auto"/>
-              <w:right w:val="single" w:sz="4" w:space="0" w:color="auto"/>
-            </w:tcBorders>
-          </w:tcPr>
-          <w:p>
-            <w:pPr>
-              <w:spacing w:line="276" w:lineRule="auto"/>
-              <w:jc w:val="both"/>
-              <w:rPr>
-                <w:rFonts w:ascii="Abadi" w:hAnsi="Abadi"/>
-                <w:sz w:val="14"/>
-                <w:szCs w:val="14"/>
-              </w:rPr>
-            </w:pPr>
-          </w:p>
-        </w:tc>
-        <w:tc>
-          <w:tcPr>
-            <w:tcW w:w="0" w:type="auto"/>
-            <w:tcBorders>
-              <w:top w:val="single" w:sz="4" w:space="0" w:color="auto"/>
-              <w:left w:val="single" w:sz="4" w:space="0" w:color="auto"/>
-              <w:bottom w:val="single" w:sz="4" w:space="0" w:color="auto"/>
-              <w:right w:val="single" w:sz="4" w:space="0" w:color="auto"/>
-            </w:tcBorders>
-          </w:tcPr>
-          <w:p>
-            <w:pPr>
-              <w:spacing w:line="276" w:lineRule="auto"/>
-              <w:rPr>
-                <w:rFonts w:ascii="Abadi" w:hAnsi="Abadi"/>
-                <w:sz w:val="14"/>
-                <w:szCs w:val="14"/>
-              </w:rPr>
-            </w:pPr>
-          </w:p>
-        </w:tc>
-        <w:tc>
-          <w:tcPr>
-            <w:tcW w:w="3093" w:type="dxa"/>
-            <w:tcBorders>
-              <w:top w:val="single" w:sz="4" w:space="0" w:color="auto"/>
-              <w:left w:val="single" w:sz="4" w:space="0" w:color="auto"/>
-              <w:bottom w:val="single" w:sz="4" w:space="0" w:color="auto"/>
-              <w:right w:val="single" w:sz="4" w:space="0" w:color="auto"/>
-            </w:tcBorders>
-          </w:tcPr>
-          <w:p>
-            <w:pPr>
-              <w:numPr>
-                <w:ilvl w:val="0"/>
-                <w:numId w:val="1"/>
-              </w:numPr>
-              <w:spacing w:after="0" w:line="276" w:lineRule="auto"/>
-              <w:rPr>
-                <w:rFonts w:ascii="Abadi" w:hAnsi="Abadi"/>
-                <w:sz w:val="14"/>
-                <w:szCs w:val="14"/>
-              </w:rPr>
-            </w:pPr>
-          </w:p>
-        </w:tc>
-        <w:tc>
-          <w:tcPr>
-            <w:tcW w:w="3559" w:type="dxa"/>
-            <w:tcBorders>
-              <w:top w:val="single" w:sz="4" w:space="0" w:color="auto"/>
-              <w:left w:val="single" w:sz="4" w:space="0" w:color="auto"/>
-              <w:bottom w:val="single" w:sz="4" w:space="0" w:color="auto"/>
-              <w:right w:val="single" w:sz="4" w:space="0" w:color="auto"/>
-            </w:tcBorders>
-          </w:tcPr>
-          <w:p>
-            <w:pPr>
-              <w:pStyle w:val="ListParagraph"/>
-              <w:numPr>
-                <w:ilvl w:val="0"/>
-                <w:numId w:val="1"/>
-              </w:numPr>
-              <w:spacing w:line="276" w:lineRule="auto"/>
-              <w:rPr>
-                <w:rFonts w:ascii="Abadi" w:hAnsi="Abadi"/>
-                <w:sz w:val="14"/>
-                <w:szCs w:val="14"/>
-              </w:rPr>
-            </w:pPr>
-          </w:p>
-        </w:tc>
-      </w:tr>
-      <w:tr>
-        <w:tc>
-          <w:tcPr>
-            <w:tcW w:w="0" w:type="auto"/>
-            <w:tcBorders>
-              <w:top w:val="single" w:sz="4" w:space="0" w:color="auto"/>
-              <w:left w:val="single" w:sz="4" w:space="0" w:color="auto"/>
-              <w:bottom w:val="single" w:sz="4" w:space="0" w:color="auto"/>
-              <w:right w:val="single" w:sz="4" w:space="0" w:color="auto"/>
-            </w:tcBorders>
-          </w:tcPr>
-          <w:p>
-            <w:pPr>
-              <w:spacing w:line="276" w:lineRule="auto"/>
-              <w:rPr>
-                <w:rFonts w:ascii="Abadi" w:hAnsi="Abadi"/>
-                <w:sz w:val="14"/>
-                <w:szCs w:val="14"/>
-              </w:rPr>
-            </w:pPr>
-          </w:p>
-        </w:tc>
-        <w:tc>
-          <w:tcPr>
-            <w:tcW w:w="0" w:type="auto"/>
-            <w:tcBorders>
-              <w:top w:val="single" w:sz="4" w:space="0" w:color="auto"/>
-              <w:left w:val="single" w:sz="4" w:space="0" w:color="auto"/>
-              <w:bottom w:val="single" w:sz="4" w:space="0" w:color="auto"/>
-              <w:right w:val="single" w:sz="4" w:space="0" w:color="auto"/>
-            </w:tcBorders>
-          </w:tcPr>
-          <w:p>
-            <w:pPr>
-              <w:spacing w:line="276" w:lineRule="auto"/>
-              <w:rPr>
-                <w:rFonts w:ascii="Abadi" w:hAnsi="Abadi"/>
-                <w:sz w:val="14"/>
-                <w:szCs w:val="14"/>
-              </w:rPr>
-            </w:pPr>
-          </w:p>
-        </w:tc>
-        <w:tc>
-          <w:tcPr>
-            <w:tcW w:w="0" w:type="auto"/>
-            <w:tcBorders>
-              <w:top w:val="single" w:sz="4" w:space="0" w:color="auto"/>
-              <w:left w:val="single" w:sz="4" w:space="0" w:color="auto"/>
-              <w:bottom w:val="single" w:sz="4" w:space="0" w:color="auto"/>
-              <w:right w:val="single" w:sz="4" w:space="0" w:color="auto"/>
-            </w:tcBorders>
-          </w:tcPr>
-          <w:p>
-            <w:pPr>
-              <w:spacing w:line="276" w:lineRule="auto"/>
-              <w:rPr>
-                <w:rFonts w:ascii="Abadi" w:hAnsi="Abadi"/>
-                <w:sz w:val="14"/>
-                <w:szCs w:val="14"/>
-              </w:rPr>
-            </w:pPr>
-          </w:p>
-        </w:tc>
-        <w:tc>
-          <w:tcPr>
-            <w:tcW w:w="0" w:type="auto"/>
-            <w:tcBorders>
-              <w:top w:val="single" w:sz="4" w:space="0" w:color="auto"/>
-              <w:left w:val="single" w:sz="4" w:space="0" w:color="auto"/>
-              <w:bottom w:val="single" w:sz="4" w:space="0" w:color="auto"/>
-              <w:right w:val="single" w:sz="4" w:space="0" w:color="auto"/>
-            </w:tcBorders>
-          </w:tcPr>
-          <w:p>
-            <w:pPr>
-              <w:spacing w:line="276" w:lineRule="auto"/>
-              <w:rPr>
-                <w:rFonts w:ascii="Abadi" w:hAnsi="Abadi"/>
-                <w:sz w:val="14"/>
-                <w:szCs w:val="14"/>
-              </w:rPr>
-            </w:pPr>
-          </w:p>
-        </w:tc>
-        <w:tc>
-          <w:tcPr>
-            <w:tcW w:w="0" w:type="auto"/>
-            <w:tcBorders>
-              <w:top w:val="single" w:sz="4" w:space="0" w:color="auto"/>
-              <w:left w:val="single" w:sz="4" w:space="0" w:color="auto"/>
-              <w:bottom w:val="single" w:sz="4" w:space="0" w:color="auto"/>
-              <w:right w:val="single" w:sz="4" w:space="0" w:color="auto"/>
-            </w:tcBorders>
-          </w:tcPr>
-          <w:p>
-            <w:pPr>
-              <w:spacing w:line="276" w:lineRule="auto"/>
-              <w:rPr>
-                <w:rFonts w:ascii="Abadi" w:hAnsi="Abadi"/>
-                <w:sz w:val="14"/>
-                <w:szCs w:val="14"/>
-              </w:rPr>
-            </w:pPr>
-          </w:p>
-        </w:tc>
-        <w:tc>
-          <w:tcPr>
-            <w:tcW w:w="0" w:type="auto"/>
-            <w:tcBorders>
-              <w:top w:val="single" w:sz="4" w:space="0" w:color="auto"/>
-              <w:left w:val="single" w:sz="4" w:space="0" w:color="auto"/>
-              <w:bottom w:val="single" w:sz="4" w:space="0" w:color="auto"/>
-              <w:right w:val="single" w:sz="4" w:space="0" w:color="auto"/>
-            </w:tcBorders>
-          </w:tcPr>
-          <w:p>
-            <w:pPr>
-              <w:spacing w:line="276" w:lineRule="auto"/>
-              <w:rPr>
-                <w:rFonts w:ascii="Abadi" w:hAnsi="Abadi"/>
-                <w:sz w:val="14"/>
-                <w:szCs w:val="14"/>
-              </w:rPr>
-            </w:pPr>
-          </w:p>
-        </w:tc>
-        <w:tc>
-          <w:tcPr>
-            <w:tcW w:w="0" w:type="auto"/>
-            <w:tcBorders>
-              <w:top w:val="single" w:sz="4" w:space="0" w:color="auto"/>
-              <w:left w:val="single" w:sz="4" w:space="0" w:color="auto"/>
-              <w:bottom w:val="single" w:sz="4" w:space="0" w:color="auto"/>
-              <w:right w:val="single" w:sz="4" w:space="0" w:color="auto"/>
-            </w:tcBorders>
-          </w:tcPr>
-          <w:p>
-            <w:pPr>
-              <w:spacing w:line="276" w:lineRule="auto"/>
-              <w:jc w:val="both"/>
-              <w:rPr>
-                <w:rFonts w:ascii="Abadi" w:hAnsi="Abadi"/>
-                <w:sz w:val="14"/>
-                <w:szCs w:val="14"/>
-              </w:rPr>
-            </w:pPr>
-          </w:p>
-        </w:tc>
-        <w:tc>
-          <w:tcPr>
-            <w:tcW w:w="0" w:type="auto"/>
-            <w:tcBorders>
-              <w:top w:val="single" w:sz="4" w:space="0" w:color="auto"/>
-              <w:left w:val="single" w:sz="4" w:space="0" w:color="auto"/>
-              <w:bottom w:val="single" w:sz="4" w:space="0" w:color="auto"/>
-              <w:right w:val="single" w:sz="4" w:space="0" w:color="auto"/>
-            </w:tcBorders>
-          </w:tcPr>
-          <w:p>
-            <w:pPr>
-              <w:spacing w:line="276" w:lineRule="auto"/>
-              <w:rPr>
-                <w:rFonts w:ascii="Abadi" w:hAnsi="Abadi"/>
-                <w:sz w:val="14"/>
-                <w:szCs w:val="14"/>
-              </w:rPr>
-            </w:pPr>
-          </w:p>
-        </w:tc>
-        <w:tc>
-          <w:tcPr>
-            <w:tcW w:w="3093" w:type="dxa"/>
-            <w:tcBorders>
-              <w:top w:val="single" w:sz="4" w:space="0" w:color="auto"/>
-              <w:left w:val="single" w:sz="4" w:space="0" w:color="auto"/>
-              <w:bottom w:val="single" w:sz="4" w:space="0" w:color="auto"/>
-              <w:right w:val="single" w:sz="4" w:space="0" w:color="auto"/>
-            </w:tcBorders>
-          </w:tcPr>
-          <w:p>
-            <w:pPr>
-              <w:numPr>
-                <w:ilvl w:val="0"/>
-                <w:numId w:val="1"/>
-              </w:numPr>
-              <w:spacing w:after="0" w:line="276" w:lineRule="auto"/>
-              <w:rPr>
-                <w:rFonts w:ascii="Abadi" w:hAnsi="Abadi"/>
-                <w:sz w:val="14"/>
-                <w:szCs w:val="14"/>
-              </w:rPr>
-            </w:pPr>
-          </w:p>
-        </w:tc>
-        <w:tc>
-          <w:tcPr>
-            <w:tcW w:w="3559" w:type="dxa"/>
-            <w:tcBorders>
-              <w:top w:val="single" w:sz="4" w:space="0" w:color="auto"/>
-              <w:left w:val="single" w:sz="4" w:space="0" w:color="auto"/>
-              <w:bottom w:val="single" w:sz="4" w:space="0" w:color="auto"/>
-              <w:right w:val="single" w:sz="4" w:space="0" w:color="auto"/>
-            </w:tcBorders>
-          </w:tcPr>
-          <w:p>
-            <w:pPr>
-              <w:pStyle w:val="ListParagraph"/>
-              <w:numPr>
-                <w:ilvl w:val="0"/>
-                <w:numId w:val="1"/>
-              </w:numPr>
-              <w:spacing w:line="276" w:lineRule="auto"/>
-              <w:rPr>
-                <w:rFonts w:ascii="Abadi" w:hAnsi="Abadi"/>
-                <w:sz w:val="14"/>
-                <w:szCs w:val="14"/>
-              </w:rPr>
-            </w:pPr>
+            <w:r>
+              <w:rPr>
+                <w:rFonts w:ascii="Abadi" w:hAnsi="Abadi"/>
+                <w:sz w:val="14"/>
+                <w:szCs w:val="14"/>
+              </w:rPr>
+              <w:t>Save DL +2 / x3 / +1B / 10P</w:t>
+            </w:r>
           </w:p>
         </w:tc>
       </w:tr>

--- a/SupersNew/powers/zzy_illusions_needsmorework.docx
+++ b/SupersNew/powers/zzy_illusions_needsmorework.docx
@@ -23,6 +23,575 @@
           <w:szCs w:val="18"/>
         </w:rPr>
       </w:pPr>
+      <w:bookmarkStart w:id="0" w:name="_Hlk12525560"/>
+      <w:r>
+        <w:rPr>
+          <w:rFonts w:ascii="Abadi" w:hAnsi="Abadi"/>
+          <w:sz w:val="18"/>
+          <w:szCs w:val="18"/>
+        </w:rPr>
+        <w:t>Fighting Profiles</w:t>
+      </w:r>
+    </w:p>
+    <w:tbl>
+      <w:tblPr>
+        <w:tblStyle w:val="TableGrid"/>
+        <w:tblW w:w="0" w:type="auto"/>
+        <w:tblLook w:val="04A0" w:firstRow="1" w:lastRow="0" w:firstColumn="1" w:lastColumn="0" w:noHBand="0" w:noVBand="1"/>
+      </w:tblPr>
+      <w:tblGrid>
+        <w:gridCol w:w="1798"/>
+        <w:gridCol w:w="1798"/>
+        <w:gridCol w:w="1798"/>
+        <w:gridCol w:w="1798"/>
+        <w:gridCol w:w="1799"/>
+        <w:gridCol w:w="1799"/>
+      </w:tblGrid>
+      <w:tr>
+        <w:tc>
+          <w:tcPr>
+            <w:tcW w:w="1798" w:type="dxa"/>
+          </w:tcPr>
+          <w:p>
+            <w:pPr>
+              <w:rPr>
+                <w:rFonts w:ascii="Abadi" w:hAnsi="Abadi"/>
+                <w:sz w:val="18"/>
+                <w:szCs w:val="18"/>
+              </w:rPr>
+            </w:pPr>
+          </w:p>
+        </w:tc>
+        <w:tc>
+          <w:tcPr>
+            <w:tcW w:w="1798" w:type="dxa"/>
+          </w:tcPr>
+          <w:p>
+            <w:pPr>
+              <w:rPr>
+                <w:rFonts w:ascii="Abadi" w:hAnsi="Abadi"/>
+                <w:sz w:val="18"/>
+                <w:szCs w:val="18"/>
+              </w:rPr>
+            </w:pPr>
+            <w:r>
+              <w:rPr>
+                <w:rFonts w:ascii="Abadi" w:hAnsi="Abadi"/>
+                <w:sz w:val="18"/>
+                <w:szCs w:val="18"/>
+              </w:rPr>
+              <w:t>Strike</w:t>
+            </w:r>
+          </w:p>
+        </w:tc>
+        <w:tc>
+          <w:tcPr>
+            <w:tcW w:w="1798" w:type="dxa"/>
+          </w:tcPr>
+          <w:p>
+            <w:pPr>
+              <w:rPr>
+                <w:rFonts w:ascii="Abadi" w:hAnsi="Abadi"/>
+                <w:sz w:val="18"/>
+                <w:szCs w:val="18"/>
+              </w:rPr>
+            </w:pPr>
+            <w:r>
+              <w:rPr>
+                <w:rFonts w:ascii="Abadi" w:hAnsi="Abadi"/>
+                <w:sz w:val="18"/>
+                <w:szCs w:val="18"/>
+              </w:rPr>
+              <w:t>Block</w:t>
+            </w:r>
+          </w:p>
+        </w:tc>
+        <w:tc>
+          <w:tcPr>
+            <w:tcW w:w="1798" w:type="dxa"/>
+          </w:tcPr>
+          <w:p>
+            <w:pPr>
+              <w:rPr>
+                <w:rFonts w:ascii="Abadi" w:hAnsi="Abadi"/>
+                <w:sz w:val="18"/>
+                <w:szCs w:val="18"/>
+              </w:rPr>
+            </w:pPr>
+            <w:r>
+              <w:rPr>
+                <w:rFonts w:ascii="Abadi" w:hAnsi="Abadi"/>
+                <w:sz w:val="18"/>
+                <w:szCs w:val="18"/>
+              </w:rPr>
+              <w:t>Shoot</w:t>
+            </w:r>
+          </w:p>
+        </w:tc>
+        <w:tc>
+          <w:tcPr>
+            <w:tcW w:w="1799" w:type="dxa"/>
+          </w:tcPr>
+          <w:p>
+            <w:pPr>
+              <w:rPr>
+                <w:rFonts w:ascii="Abadi" w:hAnsi="Abadi"/>
+                <w:sz w:val="18"/>
+                <w:szCs w:val="18"/>
+              </w:rPr>
+            </w:pPr>
+            <w:r>
+              <w:rPr>
+                <w:rFonts w:ascii="Abadi" w:hAnsi="Abadi"/>
+                <w:sz w:val="18"/>
+                <w:szCs w:val="18"/>
+              </w:rPr>
+              <w:t>Dodge</w:t>
+            </w:r>
+          </w:p>
+        </w:tc>
+        <w:tc>
+          <w:tcPr>
+            <w:tcW w:w="1799" w:type="dxa"/>
+          </w:tcPr>
+          <w:p>
+            <w:pPr>
+              <w:rPr>
+                <w:rFonts w:ascii="Abadi" w:hAnsi="Abadi"/>
+                <w:sz w:val="18"/>
+                <w:szCs w:val="18"/>
+              </w:rPr>
+            </w:pPr>
+            <w:r>
+              <w:rPr>
+                <w:rFonts w:ascii="Abadi" w:hAnsi="Abadi"/>
+                <w:sz w:val="18"/>
+                <w:szCs w:val="18"/>
+              </w:rPr>
+              <w:t>Zap</w:t>
+            </w:r>
+          </w:p>
+        </w:tc>
+      </w:tr>
+      <w:tr>
+        <w:tc>
+          <w:tcPr>
+            <w:tcW w:w="1798" w:type="dxa"/>
+          </w:tcPr>
+          <w:p>
+            <w:pPr>
+              <w:rPr>
+                <w:rFonts w:ascii="Abadi" w:hAnsi="Abadi"/>
+                <w:sz w:val="18"/>
+                <w:szCs w:val="18"/>
+              </w:rPr>
+            </w:pPr>
+            <w:r>
+              <w:rPr>
+                <w:rFonts w:ascii="Abadi" w:hAnsi="Abadi"/>
+                <w:sz w:val="18"/>
+                <w:szCs w:val="18"/>
+              </w:rPr>
+              <w:t>Mentalist</w:t>
+            </w:r>
+          </w:p>
+        </w:tc>
+        <w:tc>
+          <w:tcPr>
+            <w:tcW w:w="1798" w:type="dxa"/>
+          </w:tcPr>
+          <w:p>
+            <w:pPr>
+              <w:rPr>
+                <w:rFonts w:ascii="Abadi" w:hAnsi="Abadi"/>
+                <w:sz w:val="18"/>
+                <w:szCs w:val="18"/>
+              </w:rPr>
+            </w:pPr>
+            <w:r>
+              <w:rPr>
+                <w:rFonts w:ascii="Abadi" w:hAnsi="Abadi"/>
+                <w:sz w:val="18"/>
+                <w:szCs w:val="18"/>
+              </w:rPr>
+              <w:t>MS+0</w:t>
+            </w:r>
+          </w:p>
+        </w:tc>
+        <w:tc>
+          <w:tcPr>
+            <w:tcW w:w="1798" w:type="dxa"/>
+          </w:tcPr>
+          <w:p>
+            <w:pPr>
+              <w:rPr>
+                <w:rFonts w:ascii="Abadi" w:hAnsi="Abadi"/>
+                <w:sz w:val="18"/>
+                <w:szCs w:val="18"/>
+              </w:rPr>
+            </w:pPr>
+            <w:r>
+              <w:rPr>
+                <w:rFonts w:ascii="Abadi" w:hAnsi="Abadi"/>
+                <w:sz w:val="18"/>
+                <w:szCs w:val="18"/>
+              </w:rPr>
+              <w:t>RW+1</w:t>
+            </w:r>
+          </w:p>
+        </w:tc>
+        <w:tc>
+          <w:tcPr>
+            <w:tcW w:w="1798" w:type="dxa"/>
+          </w:tcPr>
+          <w:p>
+            <w:pPr>
+              <w:rPr>
+                <w:rFonts w:ascii="Abadi" w:hAnsi="Abadi"/>
+                <w:sz w:val="18"/>
+                <w:szCs w:val="18"/>
+              </w:rPr>
+            </w:pPr>
+            <w:r>
+              <w:rPr>
+                <w:rFonts w:ascii="Abadi" w:hAnsi="Abadi"/>
+                <w:sz w:val="18"/>
+                <w:szCs w:val="18"/>
+              </w:rPr>
+              <w:t>SW+2</w:t>
+            </w:r>
+          </w:p>
+        </w:tc>
+        <w:tc>
+          <w:tcPr>
+            <w:tcW w:w="1799" w:type="dxa"/>
+          </w:tcPr>
+          <w:p>
+            <w:pPr>
+              <w:rPr>
+                <w:rFonts w:ascii="Abadi" w:hAnsi="Abadi"/>
+                <w:sz w:val="18"/>
+                <w:szCs w:val="18"/>
+              </w:rPr>
+            </w:pPr>
+            <w:r>
+              <w:rPr>
+                <w:rFonts w:ascii="Abadi" w:hAnsi="Abadi"/>
+                <w:sz w:val="18"/>
+                <w:szCs w:val="18"/>
+              </w:rPr>
+              <w:t>RW+3</w:t>
+            </w:r>
+          </w:p>
+        </w:tc>
+        <w:tc>
+          <w:tcPr>
+            <w:tcW w:w="1799" w:type="dxa"/>
+          </w:tcPr>
+          <w:p>
+            <w:pPr>
+              <w:rPr>
+                <w:rFonts w:ascii="Abadi" w:hAnsi="Abadi"/>
+                <w:sz w:val="18"/>
+                <w:szCs w:val="18"/>
+              </w:rPr>
+            </w:pPr>
+            <w:r>
+              <w:rPr>
+                <w:rFonts w:ascii="Abadi" w:hAnsi="Abadi"/>
+                <w:sz w:val="18"/>
+                <w:szCs w:val="18"/>
+              </w:rPr>
+              <w:t>PW+4</w:t>
+            </w:r>
+          </w:p>
+        </w:tc>
+      </w:tr>
+      <w:tr>
+        <w:tc>
+          <w:tcPr>
+            <w:tcW w:w="1798" w:type="dxa"/>
+          </w:tcPr>
+          <w:p>
+            <w:pPr>
+              <w:rPr>
+                <w:rFonts w:ascii="Abadi" w:hAnsi="Abadi"/>
+                <w:sz w:val="18"/>
+                <w:szCs w:val="18"/>
+              </w:rPr>
+            </w:pPr>
+            <w:r>
+              <w:rPr>
+                <w:rFonts w:ascii="Abadi" w:hAnsi="Abadi"/>
+                <w:sz w:val="18"/>
+                <w:szCs w:val="18"/>
+              </w:rPr>
+              <w:t>Trickster</w:t>
+            </w:r>
+          </w:p>
+        </w:tc>
+        <w:tc>
+          <w:tcPr>
+            <w:tcW w:w="1798" w:type="dxa"/>
+          </w:tcPr>
+          <w:p>
+            <w:pPr>
+              <w:rPr>
+                <w:rFonts w:ascii="Abadi" w:hAnsi="Abadi"/>
+                <w:sz w:val="18"/>
+                <w:szCs w:val="18"/>
+              </w:rPr>
+            </w:pPr>
+            <w:r>
+              <w:rPr>
+                <w:rFonts w:ascii="Abadi" w:hAnsi="Abadi"/>
+                <w:sz w:val="18"/>
+                <w:szCs w:val="18"/>
+              </w:rPr>
+              <w:t>MR+1</w:t>
+            </w:r>
+          </w:p>
+        </w:tc>
+        <w:tc>
+          <w:tcPr>
+            <w:tcW w:w="1798" w:type="dxa"/>
+          </w:tcPr>
+          <w:p>
+            <w:pPr>
+              <w:rPr>
+                <w:rFonts w:ascii="Abadi" w:hAnsi="Abadi"/>
+                <w:sz w:val="18"/>
+                <w:szCs w:val="18"/>
+              </w:rPr>
+            </w:pPr>
+            <w:r>
+              <w:rPr>
+                <w:rFonts w:ascii="Abadi" w:hAnsi="Abadi"/>
+                <w:sz w:val="18"/>
+                <w:szCs w:val="18"/>
+              </w:rPr>
+              <w:t>SW+2</w:t>
+            </w:r>
+          </w:p>
+        </w:tc>
+        <w:tc>
+          <w:tcPr>
+            <w:tcW w:w="1798" w:type="dxa"/>
+          </w:tcPr>
+          <w:p>
+            <w:pPr>
+              <w:rPr>
+                <w:rFonts w:ascii="Abadi" w:hAnsi="Abadi"/>
+                <w:sz w:val="18"/>
+                <w:szCs w:val="18"/>
+              </w:rPr>
+            </w:pPr>
+            <w:r>
+              <w:rPr>
+                <w:rFonts w:ascii="Abadi" w:hAnsi="Abadi"/>
+                <w:sz w:val="18"/>
+                <w:szCs w:val="18"/>
+              </w:rPr>
+              <w:t>SW+2</w:t>
+            </w:r>
+          </w:p>
+        </w:tc>
+        <w:tc>
+          <w:tcPr>
+            <w:tcW w:w="1799" w:type="dxa"/>
+          </w:tcPr>
+          <w:p>
+            <w:pPr>
+              <w:rPr>
+                <w:rFonts w:ascii="Abadi" w:hAnsi="Abadi"/>
+                <w:sz w:val="18"/>
+                <w:szCs w:val="18"/>
+              </w:rPr>
+            </w:pPr>
+            <w:r>
+              <w:rPr>
+                <w:rFonts w:ascii="Abadi" w:hAnsi="Abadi"/>
+                <w:sz w:val="18"/>
+                <w:szCs w:val="18"/>
+              </w:rPr>
+              <w:t>CR+3</w:t>
+            </w:r>
+          </w:p>
+        </w:tc>
+        <w:tc>
+          <w:tcPr>
+            <w:tcW w:w="1799" w:type="dxa"/>
+          </w:tcPr>
+          <w:p>
+            <w:pPr>
+              <w:rPr>
+                <w:rFonts w:ascii="Abadi" w:hAnsi="Abadi"/>
+                <w:sz w:val="18"/>
+                <w:szCs w:val="18"/>
+              </w:rPr>
+            </w:pPr>
+            <w:r>
+              <w:rPr>
+                <w:rFonts w:ascii="Abadi" w:hAnsi="Abadi"/>
+                <w:sz w:val="18"/>
+                <w:szCs w:val="18"/>
+              </w:rPr>
+              <w:t>CW+2</w:t>
+            </w:r>
+          </w:p>
+        </w:tc>
+      </w:tr>
+      <w:tr>
+        <w:tc>
+          <w:tcPr>
+            <w:tcW w:w="1798" w:type="dxa"/>
+          </w:tcPr>
+          <w:p>
+            <w:pPr>
+              <w:rPr>
+                <w:rFonts w:ascii="Abadi" w:hAnsi="Abadi"/>
+                <w:sz w:val="18"/>
+                <w:szCs w:val="18"/>
+              </w:rPr>
+            </w:pPr>
+            <w:r>
+              <w:rPr>
+                <w:rFonts w:ascii="Abadi" w:hAnsi="Abadi"/>
+                <w:sz w:val="18"/>
+                <w:szCs w:val="18"/>
+              </w:rPr>
+              <w:t>Wily</w:t>
+            </w:r>
+          </w:p>
+        </w:tc>
+        <w:tc>
+          <w:tcPr>
+            <w:tcW w:w="1798" w:type="dxa"/>
+          </w:tcPr>
+          <w:p>
+            <w:pPr>
+              <w:rPr>
+                <w:rFonts w:ascii="Abadi" w:hAnsi="Abadi"/>
+                <w:sz w:val="18"/>
+                <w:szCs w:val="18"/>
+              </w:rPr>
+            </w:pPr>
+            <w:r>
+              <w:rPr>
+                <w:rFonts w:ascii="Abadi" w:hAnsi="Abadi"/>
+                <w:sz w:val="18"/>
+                <w:szCs w:val="18"/>
+              </w:rPr>
+              <w:t>MW+1</w:t>
+            </w:r>
+          </w:p>
+        </w:tc>
+        <w:tc>
+          <w:tcPr>
+            <w:tcW w:w="1798" w:type="dxa"/>
+          </w:tcPr>
+          <w:p>
+            <w:pPr>
+              <w:rPr>
+                <w:rFonts w:ascii="Abadi" w:hAnsi="Abadi"/>
+                <w:sz w:val="18"/>
+                <w:szCs w:val="18"/>
+              </w:rPr>
+            </w:pPr>
+            <w:r>
+              <w:rPr>
+                <w:rFonts w:ascii="Abadi" w:hAnsi="Abadi"/>
+                <w:sz w:val="18"/>
+                <w:szCs w:val="18"/>
+              </w:rPr>
+              <w:t>RS+2</w:t>
+            </w:r>
+          </w:p>
+        </w:tc>
+        <w:tc>
+          <w:tcPr>
+            <w:tcW w:w="1798" w:type="dxa"/>
+          </w:tcPr>
+          <w:p>
+            <w:pPr>
+              <w:rPr>
+                <w:rFonts w:ascii="Abadi" w:hAnsi="Abadi"/>
+                <w:sz w:val="18"/>
+                <w:szCs w:val="18"/>
+              </w:rPr>
+            </w:pPr>
+            <w:r>
+              <w:rPr>
+                <w:rFonts w:ascii="Abadi" w:hAnsi="Abadi"/>
+                <w:sz w:val="18"/>
+                <w:szCs w:val="18"/>
+              </w:rPr>
+              <w:t>RW+2</w:t>
+            </w:r>
+          </w:p>
+        </w:tc>
+        <w:tc>
+          <w:tcPr>
+            <w:tcW w:w="1799" w:type="dxa"/>
+          </w:tcPr>
+          <w:p>
+            <w:pPr>
+              <w:rPr>
+                <w:rFonts w:ascii="Abadi" w:hAnsi="Abadi"/>
+                <w:sz w:val="18"/>
+                <w:szCs w:val="18"/>
+              </w:rPr>
+            </w:pPr>
+            <w:r>
+              <w:rPr>
+                <w:rFonts w:ascii="Abadi" w:hAnsi="Abadi"/>
+                <w:sz w:val="18"/>
+                <w:szCs w:val="18"/>
+              </w:rPr>
+              <w:t>SW+3</w:t>
+            </w:r>
+          </w:p>
+        </w:tc>
+        <w:tc>
+          <w:tcPr>
+            <w:tcW w:w="1799" w:type="dxa"/>
+          </w:tcPr>
+          <w:p>
+            <w:pPr>
+              <w:rPr>
+                <w:rFonts w:ascii="Abadi" w:hAnsi="Abadi"/>
+                <w:sz w:val="18"/>
+                <w:szCs w:val="18"/>
+              </w:rPr>
+            </w:pPr>
+            <w:r>
+              <w:rPr>
+                <w:rFonts w:ascii="Abadi" w:hAnsi="Abadi"/>
+                <w:sz w:val="18"/>
+                <w:szCs w:val="18"/>
+              </w:rPr>
+              <w:t>CW+2</w:t>
+            </w:r>
+          </w:p>
+        </w:tc>
+      </w:tr>
+      <w:bookmarkEnd w:id="0"/>
+    </w:tbl>
+    <w:p>
+      <w:pPr>
+        <w:rPr>
+          <w:rFonts w:ascii="Abadi" w:hAnsi="Abadi"/>
+        </w:rPr>
+      </w:pPr>
+    </w:p>
+    <w:p>
+      <w:pPr>
+        <w:rPr>
+          <w:rFonts w:ascii="Abadi" w:hAnsi="Abadi"/>
+          <w:sz w:val="18"/>
+          <w:szCs w:val="18"/>
+        </w:rPr>
+      </w:pPr>
       <w:r>
         <w:rPr>
           <w:rFonts w:ascii="Abadi" w:hAnsi="Abadi"/>
@@ -31,6 +600,8 @@
         </w:rPr>
         <w:t>Special Mechanics</w:t>
       </w:r>
+      <w:bookmarkStart w:id="1" w:name="_GoBack"/>
+      <w:bookmarkEnd w:id="1"/>
     </w:p>
     <w:p>
       <w:pPr>
@@ -221,6 +792,7 @@
                 <w:szCs w:val="14"/>
               </w:rPr>
             </w:pPr>
+            <w:proofErr w:type="spellStart"/>
             <w:r>
               <w:rPr>
                 <w:rFonts w:ascii="Abadi" w:hAnsi="Abadi"/>
@@ -230,6 +802,7 @@
               </w:rPr>
               <w:t>Rng</w:t>
             </w:r>
+            <w:proofErr w:type="spellEnd"/>
           </w:p>
         </w:tc>
         <w:tc>
@@ -253,6 +826,7 @@
                 <w:szCs w:val="14"/>
               </w:rPr>
             </w:pPr>
+            <w:proofErr w:type="spellStart"/>
             <w:r>
               <w:rPr>
                 <w:rFonts w:ascii="Abadi" w:hAnsi="Abadi"/>
@@ -262,6 +836,7 @@
               </w:rPr>
               <w:t>Acc</w:t>
             </w:r>
+            <w:proofErr w:type="spellEnd"/>
           </w:p>
         </w:tc>
         <w:tc>
@@ -285,6 +860,7 @@
                 <w:szCs w:val="14"/>
               </w:rPr>
             </w:pPr>
+            <w:proofErr w:type="spellStart"/>
             <w:r>
               <w:rPr>
                 <w:rFonts w:ascii="Abadi" w:hAnsi="Abadi"/>
@@ -294,6 +870,7 @@
               </w:rPr>
               <w:t>AoE</w:t>
             </w:r>
+            <w:proofErr w:type="spellEnd"/>
           </w:p>
         </w:tc>
         <w:tc>
@@ -594,8 +1171,18 @@
                 <w:sz w:val="14"/>
                 <w:szCs w:val="14"/>
               </w:rPr>
-              <w:t>1 tgt</w:t>
-            </w:r>
+              <w:t xml:space="preserve">1 </w:t>
+            </w:r>
+            <w:proofErr w:type="spellStart"/>
+            <w:r>
+              <w:rPr>
+                <w:rFonts w:ascii="Abadi" w:hAnsi="Abadi"/>
+                <w:sz w:val="14"/>
+                <w:szCs w:val="14"/>
+              </w:rPr>
+              <w:t>tgt</w:t>
+            </w:r>
+            <w:proofErr w:type="spellEnd"/>
           </w:p>
         </w:tc>
         <w:tc>
@@ -1243,6 +1830,7 @@
                 <w:szCs w:val="14"/>
               </w:rPr>
             </w:pPr>
+            <w:proofErr w:type="spellStart"/>
             <w:r>
               <w:rPr>
                 <w:rFonts w:ascii="Abadi" w:hAnsi="Abadi"/>
@@ -1251,6 +1839,7 @@
               </w:rPr>
               <w:t>Arz</w:t>
             </w:r>
+            <w:proofErr w:type="spellEnd"/>
           </w:p>
         </w:tc>
         <w:tc>
@@ -1395,8 +1984,18 @@
                 <w:sz w:val="14"/>
                 <w:szCs w:val="14"/>
               </w:rPr>
-              <w:t>1 tgt</w:t>
-            </w:r>
+              <w:t xml:space="preserve">1 </w:t>
+            </w:r>
+            <w:proofErr w:type="spellStart"/>
+            <w:r>
+              <w:rPr>
+                <w:rFonts w:ascii="Abadi" w:hAnsi="Abadi"/>
+                <w:sz w:val="14"/>
+                <w:szCs w:val="14"/>
+              </w:rPr>
+              <w:t>tgt</w:t>
+            </w:r>
+            <w:proofErr w:type="spellEnd"/>
           </w:p>
         </w:tc>
         <w:tc>
@@ -2187,8 +2786,6 @@
               </w:rPr>
               <w:t>Area x2 / x5 / +0B / 10P</w:t>
             </w:r>
-            <w:bookmarkStart w:id="0" w:name="_GoBack"/>
-            <w:bookmarkEnd w:id="0"/>
           </w:p>
         </w:tc>
       </w:tr>
@@ -2631,6 +3228,7 @@
                 <w:szCs w:val="14"/>
               </w:rPr>
             </w:pPr>
+            <w:proofErr w:type="spellStart"/>
             <w:r>
               <w:rPr>
                 <w:rFonts w:ascii="Abadi" w:hAnsi="Abadi"/>
@@ -2639,6 +3237,7 @@
               </w:rPr>
               <w:t>Arz</w:t>
             </w:r>
+            <w:proofErr w:type="spellEnd"/>
           </w:p>
         </w:tc>
         <w:tc>
@@ -2783,8 +3382,18 @@
                 <w:sz w:val="14"/>
                 <w:szCs w:val="14"/>
               </w:rPr>
-              <w:t>1 tgt</w:t>
-            </w:r>
+              <w:t xml:space="preserve">1 </w:t>
+            </w:r>
+            <w:proofErr w:type="spellStart"/>
+            <w:r>
+              <w:rPr>
+                <w:rFonts w:ascii="Abadi" w:hAnsi="Abadi"/>
+                <w:sz w:val="14"/>
+                <w:szCs w:val="14"/>
+              </w:rPr>
+              <w:t>tgt</w:t>
+            </w:r>
+            <w:proofErr w:type="spellEnd"/>
           </w:p>
         </w:tc>
         <w:tc>
@@ -2971,15 +3580,7 @@
                 <w:sz w:val="14"/>
                 <w:szCs w:val="14"/>
               </w:rPr>
-              <w:t>1</w:t>
-            </w:r>
-            <w:r>
-              <w:rPr>
-                <w:rFonts w:ascii="Abadi" w:hAnsi="Abadi"/>
-                <w:sz w:val="14"/>
-                <w:szCs w:val="14"/>
-              </w:rPr>
-              <w:t>B / 10P</w:t>
+              <w:t>1B / 10P</w:t>
             </w:r>
           </w:p>
           <w:p>
@@ -3480,6 +4081,7 @@
                 <w:szCs w:val="14"/>
               </w:rPr>
             </w:pPr>
+            <w:proofErr w:type="spellStart"/>
             <w:r>
               <w:rPr>
                 <w:rFonts w:ascii="Abadi" w:hAnsi="Abadi"/>
@@ -3488,6 +4090,7 @@
               </w:rPr>
               <w:t>Ar</w:t>
             </w:r>
+            <w:proofErr w:type="spellEnd"/>
           </w:p>
         </w:tc>
         <w:tc>
